--- a/Report1.docx
+++ b/Report1.docx
@@ -753,8 +753,6 @@
         </w:rPr>
         <w:t>Each phase of the project has been depicted as a Jira story and time has been allotted for each task. This would ensure that I complete my tasks and deliver the documents for each phase on a timely basis.</w:t>
       </w:r>
-      <w:bookmarkStart w:id="0" w:name="_GoBack"/>
-      <w:bookmarkEnd w:id="0"/>
     </w:p>
     <w:p>
       <w:pPr>
@@ -1939,23 +1937,6 @@
           <w:szCs w:val="24"/>
         </w:rPr>
         <w:t>Skills Acquired</w:t>
-      </w:r>
-      <w:r>
-        <w:rPr>
-          <w:rFonts w:cstheme="minorHAnsi"/>
-          <w:b/>
-          <w:sz w:val="24"/>
-          <w:szCs w:val="24"/>
-        </w:rPr>
-        <w:t xml:space="preserve"> </w:t>
-      </w:r>
-      <w:r>
-        <w:rPr>
-          <w:rFonts w:cstheme="minorHAnsi"/>
-          <w:sz w:val="24"/>
-          <w:szCs w:val="24"/>
-        </w:rPr>
-        <w:t>(describe)</w:t>
       </w:r>
     </w:p>
     <w:p>
@@ -1977,43 +1958,13 @@
         <w:rPr>
           <w:rFonts w:cstheme="minorHAnsi"/>
         </w:rPr>
-        <w:t xml:space="preserve">Leadership: </w:t>
-      </w:r>
-      <w:r>
-        <w:rPr>
-          <w:rFonts w:cstheme="minorHAnsi"/>
-        </w:rPr>
-        <w:t xml:space="preserve">I have acquired </w:t>
-      </w:r>
-      <w:r>
-        <w:rPr>
-          <w:rFonts w:cstheme="minorHAnsi"/>
-        </w:rPr>
-        <w:t>this</w:t>
-      </w:r>
-      <w:r>
-        <w:rPr>
-          <w:rFonts w:cstheme="minorHAnsi"/>
-        </w:rPr>
-        <w:t xml:space="preserve"> skill </w:t>
-      </w:r>
-      <w:r>
-        <w:rPr>
-          <w:rFonts w:cstheme="minorHAnsi"/>
-        </w:rPr>
-        <w:t>as I can</w:t>
-      </w:r>
-      <w:r>
-        <w:rPr>
-          <w:rFonts w:cstheme="minorHAnsi"/>
-        </w:rPr>
-        <w:t xml:space="preserve"> get other people to help </w:t>
-      </w:r>
-      <w:r>
-        <w:rPr>
-          <w:rFonts w:cstheme="minorHAnsi"/>
-        </w:rPr>
-        <w:t xml:space="preserve">me whenever I am stuck at anything in the project. </w:t>
+        <w:t>Leadership</w:t>
+      </w:r>
+      <w:r>
+        <w:rPr>
+          <w:rFonts w:cstheme="minorHAnsi"/>
+        </w:rPr>
+        <w:t>: I have acquired this skill as I can get other people to help me whenever I am stuck at something in the project.</w:t>
       </w:r>
     </w:p>
     <w:p>
@@ -2035,13 +1986,19 @@
         <w:rPr>
           <w:rFonts w:cstheme="minorHAnsi"/>
         </w:rPr>
-        <w:t>Initiative</w:t>
-      </w:r>
-      <w:r>
-        <w:rPr>
-          <w:rFonts w:cstheme="minorHAnsi"/>
-        </w:rPr>
-        <w:t xml:space="preserve">: I </w:t>
+        <w:t xml:space="preserve">Written </w:t>
+      </w:r>
+      <w:r>
+        <w:rPr>
+          <w:rFonts w:cstheme="minorHAnsi"/>
+        </w:rPr>
+        <w:t>skill: Documenting everything that I do has helped enhance my writing skill</w:t>
+      </w:r>
+      <w:r>
+        <w:rPr>
+          <w:rFonts w:cstheme="minorHAnsi"/>
+        </w:rPr>
+        <w:t xml:space="preserve"> as it is increasingly important to be able to convey what you have worked on.</w:t>
       </w:r>
     </w:p>
     <w:p>
@@ -2063,7 +2020,14 @@
         <w:rPr>
           <w:rFonts w:cstheme="minorHAnsi"/>
         </w:rPr>
-        <w:t>Innovation and judgment</w:t>
+        <w:lastRenderedPageBreak/>
+        <w:t>Organization</w:t>
+      </w:r>
+      <w:r>
+        <w:rPr>
+          <w:rFonts w:cstheme="minorHAnsi"/>
+        </w:rPr>
+        <w:t xml:space="preserve">: I have been able to structure my schedule and prioritize my tasks. I have been planning ahead of time what resources will be necessary and how long each phase of the project will take.  </w:t>
       </w:r>
     </w:p>
     <w:p>
@@ -2085,21 +2049,13 @@
         <w:rPr>
           <w:rFonts w:cstheme="minorHAnsi"/>
         </w:rPr>
-        <w:lastRenderedPageBreak/>
-        <w:t xml:space="preserve">Written </w:t>
-      </w:r>
-      <w:r>
-        <w:rPr>
-          <w:rFonts w:cstheme="minorHAnsi"/>
-          <w:strike/>
-        </w:rPr>
-        <w:t>and oral</w:t>
-      </w:r>
-      <w:r>
-        <w:rPr>
-          <w:rFonts w:cstheme="minorHAnsi"/>
-        </w:rPr>
-        <w:t xml:space="preserve"> skills</w:t>
+        <w:t>Time management</w:t>
+      </w:r>
+      <w:r>
+        <w:rPr>
+          <w:rFonts w:cstheme="minorHAnsi"/>
+        </w:rPr>
+        <w:t>: I have scheduled my time appropriately by effective goal-setting, prioritization and planning. I have set clear milestones for working on the project.</w:t>
       </w:r>
     </w:p>
     <w:p>
@@ -2121,7 +2077,13 @@
         <w:rPr>
           <w:rFonts w:cstheme="minorHAnsi"/>
         </w:rPr>
-        <w:t>Organization</w:t>
+        <w:t>Ability to meet deadlines</w:t>
+      </w:r>
+      <w:r>
+        <w:rPr>
+          <w:rFonts w:cstheme="minorHAnsi"/>
+        </w:rPr>
+        <w:t>: I have worked as per the set deadlines till now and have done my best to complete my tasks ahead of time.</w:t>
       </w:r>
     </w:p>
     <w:p>
@@ -2143,7 +2105,89 @@
         <w:rPr>
           <w:rFonts w:cstheme="minorHAnsi"/>
         </w:rPr>
-        <w:t>Time management</w:t>
+        <w:t>Willingness to learn</w:t>
+      </w:r>
+      <w:r>
+        <w:rPr>
+          <w:rFonts w:cstheme="minorHAnsi"/>
+        </w:rPr>
+        <w:t>: I have a desire to improve my professional skills and competencies. I try to search for ways to improve myself, keep myself up to date with the changes going on and keep track of what my team members are working on through daily standups.</w:t>
+      </w:r>
+    </w:p>
+    <w:p>
+      <w:pPr>
+        <w:pStyle w:val="ListParagraph"/>
+        <w:numPr>
+          <w:ilvl w:val="0"/>
+          <w:numId w:val="4"/>
+        </w:numPr>
+        <w:autoSpaceDE w:val="0"/>
+        <w:autoSpaceDN w:val="0"/>
+        <w:adjustRightInd w:val="0"/>
+        <w:spacing w:line="360" w:lineRule="auto"/>
+        <w:rPr>
+          <w:rFonts w:cstheme="minorHAnsi"/>
+        </w:rPr>
+      </w:pPr>
+      <w:r>
+        <w:rPr>
+          <w:rFonts w:cstheme="minorHAnsi"/>
+        </w:rPr>
+        <w:t>Reliability</w:t>
+      </w:r>
+      <w:r>
+        <w:rPr>
+          <w:rFonts w:cstheme="minorHAnsi"/>
+        </w:rPr>
+        <w:t>: I try my best to d</w:t>
+      </w:r>
+      <w:r>
+        <w:rPr>
+          <w:rFonts w:cstheme="minorHAnsi"/>
+        </w:rPr>
+        <w:t>iligently follow through on commitments and consistently meet deadlines</w:t>
+      </w:r>
+      <w:r>
+        <w:rPr>
+          <w:rFonts w:cstheme="minorHAnsi"/>
+        </w:rPr>
+        <w:t>, demonstrate regular and punctual attendance, c</w:t>
+      </w:r>
+      <w:r>
+        <w:rPr>
+          <w:rFonts w:cstheme="minorHAnsi"/>
+        </w:rPr>
+        <w:t>omply with organizational rules, policies, and procedures</w:t>
+      </w:r>
+      <w:r>
+        <w:rPr>
+          <w:rFonts w:cstheme="minorHAnsi"/>
+        </w:rPr>
+        <w:t xml:space="preserve"> and f</w:t>
+      </w:r>
+      <w:r>
+        <w:rPr>
+          <w:rFonts w:cstheme="minorHAnsi"/>
+        </w:rPr>
+        <w:t>ollow written and verbal directions</w:t>
+      </w:r>
+      <w:r>
+        <w:rPr>
+          <w:rFonts w:cstheme="minorHAnsi"/>
+        </w:rPr>
+        <w:t xml:space="preserve">. I also check my </w:t>
+      </w:r>
+      <w:r>
+        <w:rPr>
+          <w:rFonts w:cstheme="minorHAnsi"/>
+        </w:rPr>
+        <w:t>work to ensure that all essential details have been considere</w:t>
+      </w:r>
+      <w:r>
+        <w:rPr>
+          <w:rFonts w:cstheme="minorHAnsi"/>
+        </w:rPr>
+        <w:t>d.</w:t>
       </w:r>
     </w:p>
     <w:p>
@@ -2165,7 +2209,31 @@
         <w:rPr>
           <w:rFonts w:cstheme="minorHAnsi"/>
         </w:rPr>
-        <w:t>Ability to meet deadlines</w:t>
+        <w:t>Ability to work with others</w:t>
+      </w:r>
+      <w:r>
+        <w:rPr>
+          <w:rFonts w:cstheme="minorHAnsi"/>
+        </w:rPr>
+        <w:t>:</w:t>
+      </w:r>
+      <w:r>
+        <w:rPr>
+          <w:rFonts w:cstheme="minorHAnsi"/>
+        </w:rPr>
+        <w:t xml:space="preserve"> Giving and accepting appropriate delegation, following directions, and communicating clearly with the right people has been a part of my </w:t>
+      </w:r>
+      <w:r>
+        <w:rPr>
+          <w:rFonts w:cstheme="minorHAnsi"/>
+        </w:rPr>
+        <w:t>team</w:t>
+      </w:r>
+      <w:r>
+        <w:rPr>
+          <w:rFonts w:cstheme="minorHAnsi"/>
+        </w:rPr>
+        <w:t>work on a daily basis.</w:t>
       </w:r>
     </w:p>
     <w:p>
@@ -2187,73 +2255,31 @@
         <w:rPr>
           <w:rFonts w:cstheme="minorHAnsi"/>
         </w:rPr>
-        <w:t>Willingness to learn</w:t>
-      </w:r>
-    </w:p>
-    <w:p>
-      <w:pPr>
-        <w:pStyle w:val="ListParagraph"/>
-        <w:numPr>
-          <w:ilvl w:val="0"/>
-          <w:numId w:val="4"/>
-        </w:numPr>
-        <w:autoSpaceDE w:val="0"/>
-        <w:autoSpaceDN w:val="0"/>
-        <w:adjustRightInd w:val="0"/>
-        <w:spacing w:after="0" w:line="360" w:lineRule="auto"/>
-        <w:rPr>
-          <w:rFonts w:cstheme="minorHAnsi"/>
-        </w:rPr>
-      </w:pPr>
-      <w:r>
-        <w:rPr>
-          <w:rFonts w:cstheme="minorHAnsi"/>
-        </w:rPr>
-        <w:t>Reliability</w:t>
-      </w:r>
-    </w:p>
-    <w:p>
-      <w:pPr>
-        <w:pStyle w:val="ListParagraph"/>
-        <w:numPr>
-          <w:ilvl w:val="0"/>
-          <w:numId w:val="4"/>
-        </w:numPr>
-        <w:autoSpaceDE w:val="0"/>
-        <w:autoSpaceDN w:val="0"/>
-        <w:adjustRightInd w:val="0"/>
-        <w:spacing w:after="0" w:line="360" w:lineRule="auto"/>
-        <w:rPr>
-          <w:rFonts w:cstheme="minorHAnsi"/>
-        </w:rPr>
-      </w:pPr>
-      <w:r>
-        <w:rPr>
-          <w:rFonts w:cstheme="minorHAnsi"/>
-        </w:rPr>
-        <w:t>Ability to work with others</w:t>
-      </w:r>
-    </w:p>
-    <w:p>
-      <w:pPr>
-        <w:pStyle w:val="ListParagraph"/>
-        <w:numPr>
-          <w:ilvl w:val="0"/>
-          <w:numId w:val="4"/>
-        </w:numPr>
-        <w:autoSpaceDE w:val="0"/>
-        <w:autoSpaceDN w:val="0"/>
-        <w:adjustRightInd w:val="0"/>
-        <w:spacing w:after="0" w:line="360" w:lineRule="auto"/>
-        <w:rPr>
-          <w:rFonts w:cstheme="minorHAnsi"/>
-        </w:rPr>
-      </w:pPr>
-      <w:r>
-        <w:rPr>
-          <w:rFonts w:cstheme="minorHAnsi"/>
-        </w:rPr>
         <w:t>Professionalism</w:t>
+      </w:r>
+      <w:r>
+        <w:rPr>
+          <w:rFonts w:cstheme="minorHAnsi"/>
+        </w:rPr>
+        <w:t>: I have always been encouraged to arrive</w:t>
+      </w:r>
+      <w:r>
+        <w:rPr>
+          <w:rFonts w:cstheme="minorHAnsi"/>
+        </w:rPr>
+        <w:t xml:space="preserve"> on time to meetings, with note-taking materials in </w:t>
+      </w:r>
+      <w:r>
+        <w:rPr>
+          <w:rFonts w:cstheme="minorHAnsi"/>
+        </w:rPr>
+        <w:t>hand, and actively participate, keeping up to date knowledge and skill</w:t>
+      </w:r>
+      <w:r>
+        <w:rPr>
+          <w:rFonts w:cstheme="minorHAnsi"/>
+        </w:rPr>
+        <w:t xml:space="preserve">, seek input and help from others when needed and always be competent and reliable by producing high quality work and meet deadlines. </w:t>
       </w:r>
     </w:p>
     <w:p>
@@ -2275,6 +2301,52 @@
         </w:rPr>
         <w:t>Technical ability</w:t>
       </w:r>
+      <w:r>
+        <w:rPr>
+          <w:rFonts w:cstheme="minorHAnsi"/>
+        </w:rPr>
+        <w:t xml:space="preserve">: Exposure </w:t>
+      </w:r>
+      <w:proofErr w:type="gramStart"/>
+      <w:r>
+        <w:rPr>
+          <w:rFonts w:cstheme="minorHAnsi"/>
+        </w:rPr>
+        <w:t>to</w:t>
+      </w:r>
+      <w:proofErr w:type="gramEnd"/>
+      <w:r>
+        <w:rPr>
+          <w:rFonts w:cstheme="minorHAnsi"/>
+        </w:rPr>
+        <w:t xml:space="preserve"> many new technologies like that of Jenkins, Jira, </w:t>
+      </w:r>
+      <w:proofErr w:type="spellStart"/>
+      <w:r>
+        <w:rPr>
+          <w:rFonts w:cstheme="minorHAnsi"/>
+        </w:rPr>
+        <w:t>Le</w:t>
+      </w:r>
+      <w:r>
+        <w:rPr>
+          <w:rFonts w:cstheme="minorHAnsi"/>
+        </w:rPr>
+        <w:t>ela</w:t>
+      </w:r>
+      <w:proofErr w:type="spellEnd"/>
+      <w:r>
+        <w:rPr>
+          <w:rFonts w:cstheme="minorHAnsi"/>
+        </w:rPr>
+        <w:t>, Kerberos</w:t>
+      </w:r>
+      <w:r>
+        <w:rPr>
+          <w:rFonts w:cstheme="minorHAnsi"/>
+        </w:rPr>
+        <w:t>, and various internalized tools have expanded my technical skills horizon.</w:t>
+      </w:r>
     </w:p>
     <w:p>
       <w:pPr>
@@ -2291,6 +2363,8 @@
         </w:rPr>
         <w:t> </w:t>
       </w:r>
+      <w:bookmarkStart w:id="0" w:name="_GoBack"/>
+      <w:bookmarkEnd w:id="0"/>
     </w:p>
     <w:sectPr>
       <w:pgSz w:w="12240" w:h="15840"/>
@@ -2418,6 +2492,155 @@
     </w:lvl>
   </w:abstractNum>
   <w:abstractNum w:abstractNumId="1">
+    <w:nsid w:val="130266D5"/>
+    <w:multiLevelType w:val="multilevel"/>
+    <w:tmpl w:val="AE209C48"/>
+    <w:lvl w:ilvl="0">
+      <w:start w:val="1"/>
+      <w:numFmt w:val="bullet"/>
+      <w:lvlText w:val=""/>
+      <w:lvlJc w:val="left"/>
+      <w:pPr>
+        <w:tabs>
+          <w:tab w:val="num" w:pos="720"/>
+        </w:tabs>
+        <w:ind w:left="720" w:hanging="360"/>
+      </w:pPr>
+      <w:rPr>
+        <w:rFonts w:ascii="Symbol" w:hAnsi="Symbol" w:hint="default"/>
+        <w:sz w:val="20"/>
+      </w:rPr>
+    </w:lvl>
+    <w:lvl w:ilvl="1" w:tentative="1">
+      <w:start w:val="1"/>
+      <w:numFmt w:val="bullet"/>
+      <w:lvlText w:val="o"/>
+      <w:lvlJc w:val="left"/>
+      <w:pPr>
+        <w:tabs>
+          <w:tab w:val="num" w:pos="1440"/>
+        </w:tabs>
+        <w:ind w:left="1440" w:hanging="360"/>
+      </w:pPr>
+      <w:rPr>
+        <w:rFonts w:ascii="Courier New" w:hAnsi="Courier New" w:hint="default"/>
+        <w:sz w:val="20"/>
+      </w:rPr>
+    </w:lvl>
+    <w:lvl w:ilvl="2" w:tentative="1">
+      <w:start w:val="1"/>
+      <w:numFmt w:val="bullet"/>
+      <w:lvlText w:val=""/>
+      <w:lvlJc w:val="left"/>
+      <w:pPr>
+        <w:tabs>
+          <w:tab w:val="num" w:pos="2160"/>
+        </w:tabs>
+        <w:ind w:left="2160" w:hanging="360"/>
+      </w:pPr>
+      <w:rPr>
+        <w:rFonts w:ascii="Wingdings" w:hAnsi="Wingdings" w:hint="default"/>
+        <w:sz w:val="20"/>
+      </w:rPr>
+    </w:lvl>
+    <w:lvl w:ilvl="3" w:tentative="1">
+      <w:start w:val="1"/>
+      <w:numFmt w:val="bullet"/>
+      <w:lvlText w:val=""/>
+      <w:lvlJc w:val="left"/>
+      <w:pPr>
+        <w:tabs>
+          <w:tab w:val="num" w:pos="2880"/>
+        </w:tabs>
+        <w:ind w:left="2880" w:hanging="360"/>
+      </w:pPr>
+      <w:rPr>
+        <w:rFonts w:ascii="Wingdings" w:hAnsi="Wingdings" w:hint="default"/>
+        <w:sz w:val="20"/>
+      </w:rPr>
+    </w:lvl>
+    <w:lvl w:ilvl="4" w:tentative="1">
+      <w:start w:val="1"/>
+      <w:numFmt w:val="bullet"/>
+      <w:lvlText w:val=""/>
+      <w:lvlJc w:val="left"/>
+      <w:pPr>
+        <w:tabs>
+          <w:tab w:val="num" w:pos="3600"/>
+        </w:tabs>
+        <w:ind w:left="3600" w:hanging="360"/>
+      </w:pPr>
+      <w:rPr>
+        <w:rFonts w:ascii="Wingdings" w:hAnsi="Wingdings" w:hint="default"/>
+        <w:sz w:val="20"/>
+      </w:rPr>
+    </w:lvl>
+    <w:lvl w:ilvl="5" w:tentative="1">
+      <w:start w:val="1"/>
+      <w:numFmt w:val="bullet"/>
+      <w:lvlText w:val=""/>
+      <w:lvlJc w:val="left"/>
+      <w:pPr>
+        <w:tabs>
+          <w:tab w:val="num" w:pos="4320"/>
+        </w:tabs>
+        <w:ind w:left="4320" w:hanging="360"/>
+      </w:pPr>
+      <w:rPr>
+        <w:rFonts w:ascii="Wingdings" w:hAnsi="Wingdings" w:hint="default"/>
+        <w:sz w:val="20"/>
+      </w:rPr>
+    </w:lvl>
+    <w:lvl w:ilvl="6" w:tentative="1">
+      <w:start w:val="1"/>
+      <w:numFmt w:val="bullet"/>
+      <w:lvlText w:val=""/>
+      <w:lvlJc w:val="left"/>
+      <w:pPr>
+        <w:tabs>
+          <w:tab w:val="num" w:pos="5040"/>
+        </w:tabs>
+        <w:ind w:left="5040" w:hanging="360"/>
+      </w:pPr>
+      <w:rPr>
+        <w:rFonts w:ascii="Wingdings" w:hAnsi="Wingdings" w:hint="default"/>
+        <w:sz w:val="20"/>
+      </w:rPr>
+    </w:lvl>
+    <w:lvl w:ilvl="7" w:tentative="1">
+      <w:start w:val="1"/>
+      <w:numFmt w:val="bullet"/>
+      <w:lvlText w:val=""/>
+      <w:lvlJc w:val="left"/>
+      <w:pPr>
+        <w:tabs>
+          <w:tab w:val="num" w:pos="5760"/>
+        </w:tabs>
+        <w:ind w:left="5760" w:hanging="360"/>
+      </w:pPr>
+      <w:rPr>
+        <w:rFonts w:ascii="Wingdings" w:hAnsi="Wingdings" w:hint="default"/>
+        <w:sz w:val="20"/>
+      </w:rPr>
+    </w:lvl>
+    <w:lvl w:ilvl="8" w:tentative="1">
+      <w:start w:val="1"/>
+      <w:numFmt w:val="bullet"/>
+      <w:lvlText w:val=""/>
+      <w:lvlJc w:val="left"/>
+      <w:pPr>
+        <w:tabs>
+          <w:tab w:val="num" w:pos="6480"/>
+        </w:tabs>
+        <w:ind w:left="6480" w:hanging="360"/>
+      </w:pPr>
+      <w:rPr>
+        <w:rFonts w:ascii="Wingdings" w:hAnsi="Wingdings" w:hint="default"/>
+        <w:sz w:val="20"/>
+      </w:rPr>
+    </w:lvl>
+  </w:abstractNum>
+  <w:abstractNum w:abstractNumId="2">
     <w:nsid w:val="270C2480"/>
     <w:multiLevelType w:val="hybridMultilevel"/>
     <w:tmpl w:val="1BAE3098"/>
@@ -2506,7 +2729,7 @@
       </w:pPr>
     </w:lvl>
   </w:abstractNum>
-  <w:abstractNum w:abstractNumId="2">
+  <w:abstractNum w:abstractNumId="3">
     <w:nsid w:val="28C30264"/>
     <w:multiLevelType w:val="hybridMultilevel"/>
     <w:tmpl w:val="202C8BA8"/>
@@ -2618,7 +2841,305 @@
       </w:rPr>
     </w:lvl>
   </w:abstractNum>
-  <w:abstractNum w:abstractNumId="3">
+  <w:abstractNum w:abstractNumId="4">
+    <w:nsid w:val="2D794947"/>
+    <w:multiLevelType w:val="multilevel"/>
+    <w:tmpl w:val="BF6C055E"/>
+    <w:lvl w:ilvl="0">
+      <w:start w:val="1"/>
+      <w:numFmt w:val="bullet"/>
+      <w:lvlText w:val=""/>
+      <w:lvlJc w:val="left"/>
+      <w:pPr>
+        <w:tabs>
+          <w:tab w:val="num" w:pos="720"/>
+        </w:tabs>
+        <w:ind w:left="720" w:hanging="360"/>
+      </w:pPr>
+      <w:rPr>
+        <w:rFonts w:ascii="Symbol" w:hAnsi="Symbol" w:hint="default"/>
+        <w:sz w:val="20"/>
+      </w:rPr>
+    </w:lvl>
+    <w:lvl w:ilvl="1" w:tentative="1">
+      <w:start w:val="1"/>
+      <w:numFmt w:val="bullet"/>
+      <w:lvlText w:val="o"/>
+      <w:lvlJc w:val="left"/>
+      <w:pPr>
+        <w:tabs>
+          <w:tab w:val="num" w:pos="1440"/>
+        </w:tabs>
+        <w:ind w:left="1440" w:hanging="360"/>
+      </w:pPr>
+      <w:rPr>
+        <w:rFonts w:ascii="Courier New" w:hAnsi="Courier New" w:hint="default"/>
+        <w:sz w:val="20"/>
+      </w:rPr>
+    </w:lvl>
+    <w:lvl w:ilvl="2" w:tentative="1">
+      <w:start w:val="1"/>
+      <w:numFmt w:val="bullet"/>
+      <w:lvlText w:val=""/>
+      <w:lvlJc w:val="left"/>
+      <w:pPr>
+        <w:tabs>
+          <w:tab w:val="num" w:pos="2160"/>
+        </w:tabs>
+        <w:ind w:left="2160" w:hanging="360"/>
+      </w:pPr>
+      <w:rPr>
+        <w:rFonts w:ascii="Wingdings" w:hAnsi="Wingdings" w:hint="default"/>
+        <w:sz w:val="20"/>
+      </w:rPr>
+    </w:lvl>
+    <w:lvl w:ilvl="3" w:tentative="1">
+      <w:start w:val="1"/>
+      <w:numFmt w:val="bullet"/>
+      <w:lvlText w:val=""/>
+      <w:lvlJc w:val="left"/>
+      <w:pPr>
+        <w:tabs>
+          <w:tab w:val="num" w:pos="2880"/>
+        </w:tabs>
+        <w:ind w:left="2880" w:hanging="360"/>
+      </w:pPr>
+      <w:rPr>
+        <w:rFonts w:ascii="Wingdings" w:hAnsi="Wingdings" w:hint="default"/>
+        <w:sz w:val="20"/>
+      </w:rPr>
+    </w:lvl>
+    <w:lvl w:ilvl="4" w:tentative="1">
+      <w:start w:val="1"/>
+      <w:numFmt w:val="bullet"/>
+      <w:lvlText w:val=""/>
+      <w:lvlJc w:val="left"/>
+      <w:pPr>
+        <w:tabs>
+          <w:tab w:val="num" w:pos="3600"/>
+        </w:tabs>
+        <w:ind w:left="3600" w:hanging="360"/>
+      </w:pPr>
+      <w:rPr>
+        <w:rFonts w:ascii="Wingdings" w:hAnsi="Wingdings" w:hint="default"/>
+        <w:sz w:val="20"/>
+      </w:rPr>
+    </w:lvl>
+    <w:lvl w:ilvl="5" w:tentative="1">
+      <w:start w:val="1"/>
+      <w:numFmt w:val="bullet"/>
+      <w:lvlText w:val=""/>
+      <w:lvlJc w:val="left"/>
+      <w:pPr>
+        <w:tabs>
+          <w:tab w:val="num" w:pos="4320"/>
+        </w:tabs>
+        <w:ind w:left="4320" w:hanging="360"/>
+      </w:pPr>
+      <w:rPr>
+        <w:rFonts w:ascii="Wingdings" w:hAnsi="Wingdings" w:hint="default"/>
+        <w:sz w:val="20"/>
+      </w:rPr>
+    </w:lvl>
+    <w:lvl w:ilvl="6" w:tentative="1">
+      <w:start w:val="1"/>
+      <w:numFmt w:val="bullet"/>
+      <w:lvlText w:val=""/>
+      <w:lvlJc w:val="left"/>
+      <w:pPr>
+        <w:tabs>
+          <w:tab w:val="num" w:pos="5040"/>
+        </w:tabs>
+        <w:ind w:left="5040" w:hanging="360"/>
+      </w:pPr>
+      <w:rPr>
+        <w:rFonts w:ascii="Wingdings" w:hAnsi="Wingdings" w:hint="default"/>
+        <w:sz w:val="20"/>
+      </w:rPr>
+    </w:lvl>
+    <w:lvl w:ilvl="7" w:tentative="1">
+      <w:start w:val="1"/>
+      <w:numFmt w:val="bullet"/>
+      <w:lvlText w:val=""/>
+      <w:lvlJc w:val="left"/>
+      <w:pPr>
+        <w:tabs>
+          <w:tab w:val="num" w:pos="5760"/>
+        </w:tabs>
+        <w:ind w:left="5760" w:hanging="360"/>
+      </w:pPr>
+      <w:rPr>
+        <w:rFonts w:ascii="Wingdings" w:hAnsi="Wingdings" w:hint="default"/>
+        <w:sz w:val="20"/>
+      </w:rPr>
+    </w:lvl>
+    <w:lvl w:ilvl="8" w:tentative="1">
+      <w:start w:val="1"/>
+      <w:numFmt w:val="bullet"/>
+      <w:lvlText w:val=""/>
+      <w:lvlJc w:val="left"/>
+      <w:pPr>
+        <w:tabs>
+          <w:tab w:val="num" w:pos="6480"/>
+        </w:tabs>
+        <w:ind w:left="6480" w:hanging="360"/>
+      </w:pPr>
+      <w:rPr>
+        <w:rFonts w:ascii="Wingdings" w:hAnsi="Wingdings" w:hint="default"/>
+        <w:sz w:val="20"/>
+      </w:rPr>
+    </w:lvl>
+  </w:abstractNum>
+  <w:abstractNum w:abstractNumId="5">
+    <w:nsid w:val="31653D1C"/>
+    <w:multiLevelType w:val="multilevel"/>
+    <w:tmpl w:val="1938B8CE"/>
+    <w:lvl w:ilvl="0">
+      <w:start w:val="1"/>
+      <w:numFmt w:val="bullet"/>
+      <w:lvlText w:val=""/>
+      <w:lvlJc w:val="left"/>
+      <w:pPr>
+        <w:tabs>
+          <w:tab w:val="num" w:pos="720"/>
+        </w:tabs>
+        <w:ind w:left="720" w:hanging="360"/>
+      </w:pPr>
+      <w:rPr>
+        <w:rFonts w:ascii="Symbol" w:hAnsi="Symbol" w:hint="default"/>
+        <w:sz w:val="20"/>
+      </w:rPr>
+    </w:lvl>
+    <w:lvl w:ilvl="1" w:tentative="1">
+      <w:start w:val="1"/>
+      <w:numFmt w:val="bullet"/>
+      <w:lvlText w:val="o"/>
+      <w:lvlJc w:val="left"/>
+      <w:pPr>
+        <w:tabs>
+          <w:tab w:val="num" w:pos="1440"/>
+        </w:tabs>
+        <w:ind w:left="1440" w:hanging="360"/>
+      </w:pPr>
+      <w:rPr>
+        <w:rFonts w:ascii="Courier New" w:hAnsi="Courier New" w:hint="default"/>
+        <w:sz w:val="20"/>
+      </w:rPr>
+    </w:lvl>
+    <w:lvl w:ilvl="2" w:tentative="1">
+      <w:start w:val="1"/>
+      <w:numFmt w:val="bullet"/>
+      <w:lvlText w:val=""/>
+      <w:lvlJc w:val="left"/>
+      <w:pPr>
+        <w:tabs>
+          <w:tab w:val="num" w:pos="2160"/>
+        </w:tabs>
+        <w:ind w:left="2160" w:hanging="360"/>
+      </w:pPr>
+      <w:rPr>
+        <w:rFonts w:ascii="Wingdings" w:hAnsi="Wingdings" w:hint="default"/>
+        <w:sz w:val="20"/>
+      </w:rPr>
+    </w:lvl>
+    <w:lvl w:ilvl="3" w:tentative="1">
+      <w:start w:val="1"/>
+      <w:numFmt w:val="bullet"/>
+      <w:lvlText w:val=""/>
+      <w:lvlJc w:val="left"/>
+      <w:pPr>
+        <w:tabs>
+          <w:tab w:val="num" w:pos="2880"/>
+        </w:tabs>
+        <w:ind w:left="2880" w:hanging="360"/>
+      </w:pPr>
+      <w:rPr>
+        <w:rFonts w:ascii="Wingdings" w:hAnsi="Wingdings" w:hint="default"/>
+        <w:sz w:val="20"/>
+      </w:rPr>
+    </w:lvl>
+    <w:lvl w:ilvl="4" w:tentative="1">
+      <w:start w:val="1"/>
+      <w:numFmt w:val="bullet"/>
+      <w:lvlText w:val=""/>
+      <w:lvlJc w:val="left"/>
+      <w:pPr>
+        <w:tabs>
+          <w:tab w:val="num" w:pos="3600"/>
+        </w:tabs>
+        <w:ind w:left="3600" w:hanging="360"/>
+      </w:pPr>
+      <w:rPr>
+        <w:rFonts w:ascii="Wingdings" w:hAnsi="Wingdings" w:hint="default"/>
+        <w:sz w:val="20"/>
+      </w:rPr>
+    </w:lvl>
+    <w:lvl w:ilvl="5" w:tentative="1">
+      <w:start w:val="1"/>
+      <w:numFmt w:val="bullet"/>
+      <w:lvlText w:val=""/>
+      <w:lvlJc w:val="left"/>
+      <w:pPr>
+        <w:tabs>
+          <w:tab w:val="num" w:pos="4320"/>
+        </w:tabs>
+        <w:ind w:left="4320" w:hanging="360"/>
+      </w:pPr>
+      <w:rPr>
+        <w:rFonts w:ascii="Wingdings" w:hAnsi="Wingdings" w:hint="default"/>
+        <w:sz w:val="20"/>
+      </w:rPr>
+    </w:lvl>
+    <w:lvl w:ilvl="6" w:tentative="1">
+      <w:start w:val="1"/>
+      <w:numFmt w:val="bullet"/>
+      <w:lvlText w:val=""/>
+      <w:lvlJc w:val="left"/>
+      <w:pPr>
+        <w:tabs>
+          <w:tab w:val="num" w:pos="5040"/>
+        </w:tabs>
+        <w:ind w:left="5040" w:hanging="360"/>
+      </w:pPr>
+      <w:rPr>
+        <w:rFonts w:ascii="Wingdings" w:hAnsi="Wingdings" w:hint="default"/>
+        <w:sz w:val="20"/>
+      </w:rPr>
+    </w:lvl>
+    <w:lvl w:ilvl="7" w:tentative="1">
+      <w:start w:val="1"/>
+      <w:numFmt w:val="bullet"/>
+      <w:lvlText w:val=""/>
+      <w:lvlJc w:val="left"/>
+      <w:pPr>
+        <w:tabs>
+          <w:tab w:val="num" w:pos="5760"/>
+        </w:tabs>
+        <w:ind w:left="5760" w:hanging="360"/>
+      </w:pPr>
+      <w:rPr>
+        <w:rFonts w:ascii="Wingdings" w:hAnsi="Wingdings" w:hint="default"/>
+        <w:sz w:val="20"/>
+      </w:rPr>
+    </w:lvl>
+    <w:lvl w:ilvl="8" w:tentative="1">
+      <w:start w:val="1"/>
+      <w:numFmt w:val="bullet"/>
+      <w:lvlText w:val=""/>
+      <w:lvlJc w:val="left"/>
+      <w:pPr>
+        <w:tabs>
+          <w:tab w:val="num" w:pos="6480"/>
+        </w:tabs>
+        <w:ind w:left="6480" w:hanging="360"/>
+      </w:pPr>
+      <w:rPr>
+        <w:rFonts w:ascii="Wingdings" w:hAnsi="Wingdings" w:hint="default"/>
+        <w:sz w:val="20"/>
+      </w:rPr>
+    </w:lvl>
+  </w:abstractNum>
+  <w:abstractNum w:abstractNumId="6">
     <w:nsid w:val="6C0673EF"/>
     <w:multiLevelType w:val="hybridMultilevel"/>
     <w:tmpl w:val="1BAE3098"/>
@@ -2708,16 +3229,25 @@
     </w:lvl>
   </w:abstractNum>
   <w:num w:numId="1">
-    <w:abstractNumId w:val="3"/>
+    <w:abstractNumId w:val="6"/>
   </w:num>
   <w:num w:numId="2">
-    <w:abstractNumId w:val="1"/>
+    <w:abstractNumId w:val="2"/>
   </w:num>
   <w:num w:numId="3">
     <w:abstractNumId w:val="0"/>
   </w:num>
   <w:num w:numId="4">
-    <w:abstractNumId w:val="2"/>
+    <w:abstractNumId w:val="3"/>
+  </w:num>
+  <w:num w:numId="5">
+    <w:abstractNumId w:val="1"/>
+  </w:num>
+  <w:num w:numId="6">
+    <w:abstractNumId w:val="4"/>
+  </w:num>
+  <w:num w:numId="7">
+    <w:abstractNumId w:val="5"/>
   </w:num>
 </w:numbering>
 </file>
@@ -2885,6 +3415,7 @@
   <w:style w:type="character" w:default="1" w:styleId="DefaultParagraphFont">
     <w:name w:val="Default Paragraph Font"/>
     <w:uiPriority w:val="1"/>
+    <w:semiHidden/>
     <w:unhideWhenUsed/>
   </w:style>
   <w:style w:type="table" w:default="1" w:styleId="TableNormal">
@@ -3085,6 +3616,7 @@
   <w:style w:type="character" w:default="1" w:styleId="DefaultParagraphFont">
     <w:name w:val="Default Paragraph Font"/>
     <w:uiPriority w:val="1"/>
+    <w:semiHidden/>
     <w:unhideWhenUsed/>
   </w:style>
   <w:style w:type="table" w:default="1" w:styleId="TableNormal">
